--- a/DesignProblem3/MAE 3040 Design Problem 3.docx
+++ b/DesignProblem3/MAE 3040 Design Problem 3.docx
@@ -1,6 +1,6 @@
 
 <file path=word/document.xml><?xml version="1.0" encoding="utf-8"?>
-<w:document xmlns:wpc="http://schemas.microsoft.com/office/word/2010/wordprocessingCanvas" xmlns:cx="http://schemas.microsoft.com/office/drawing/2014/chartex" xmlns:mc="http://schemas.openxmlformats.org/markup-compatibility/2006" xmlns:o="urn:schemas-microsoft-com:office:office" xmlns:r="http://schemas.openxmlformats.org/officeDocument/2006/relationships" xmlns:m="http://schemas.openxmlformats.org/officeDocument/2006/math" xmlns:v="urn:schemas-microsoft-com:vml" xmlns:wp14="http://schemas.microsoft.com/office/word/2010/wordprocessingDrawing" xmlns:wp="http://schemas.openxmlformats.org/drawingml/2006/wordprocessingDrawing" xmlns:w10="urn:schemas-microsoft-com:office:word" xmlns:w="http://schemas.openxmlformats.org/wordprocessingml/2006/main" xmlns:w14="http://schemas.microsoft.com/office/word/2010/wordml" xmlns:w15="http://schemas.microsoft.com/office/word/2012/wordml" xmlns:w16se="http://schemas.microsoft.com/office/word/2015/wordml/symex" xmlns:wpg="http://schemas.microsoft.com/office/word/2010/wordprocessingGroup" xmlns:wpi="http://schemas.microsoft.com/office/word/2010/wordprocessingInk" xmlns:wne="http://schemas.microsoft.com/office/word/2006/wordml" xmlns:wps="http://schemas.microsoft.com/office/word/2010/wordprocessingShape" mc:Ignorable="w14 w15 w16se wp14">
+<w:document xmlns:wpc="http://schemas.microsoft.com/office/word/2010/wordprocessingCanvas" xmlns:cx="http://schemas.microsoft.com/office/drawing/2014/chartex" xmlns:cx1="http://schemas.microsoft.com/office/drawing/2015/9/8/chartex" xmlns:cx2="http://schemas.microsoft.com/office/drawing/2015/10/21/chartex" xmlns:cx3="http://schemas.microsoft.com/office/drawing/2016/5/9/chartex" xmlns:cx4="http://schemas.microsoft.com/office/drawing/2016/5/10/chartex" xmlns:cx5="http://schemas.microsoft.com/office/drawing/2016/5/11/chartex" xmlns:cx6="http://schemas.microsoft.com/office/drawing/2016/5/12/chartex" xmlns:cx7="http://schemas.microsoft.com/office/drawing/2016/5/13/chartex" xmlns:cx8="http://schemas.microsoft.com/office/drawing/2016/5/14/chartex" xmlns:mc="http://schemas.openxmlformats.org/markup-compatibility/2006" xmlns:aink="http://schemas.microsoft.com/office/drawing/2016/ink" xmlns:am3d="http://schemas.microsoft.com/office/drawing/2017/model3d" xmlns:o="urn:schemas-microsoft-com:office:office" xmlns:r="http://schemas.openxmlformats.org/officeDocument/2006/relationships" xmlns:m="http://schemas.openxmlformats.org/officeDocument/2006/math" xmlns:v="urn:schemas-microsoft-com:vml" xmlns:wp14="http://schemas.microsoft.com/office/word/2010/wordprocessingDrawing" xmlns:wp="http://schemas.openxmlformats.org/drawingml/2006/wordprocessingDrawing" xmlns:w10="urn:schemas-microsoft-com:office:word" xmlns:w="http://schemas.openxmlformats.org/wordprocessingml/2006/main" xmlns:w14="http://schemas.microsoft.com/office/word/2010/wordml" xmlns:w15="http://schemas.microsoft.com/office/word/2012/wordml" xmlns:w16cid="http://schemas.microsoft.com/office/word/2016/wordml/cid" xmlns:w16se="http://schemas.microsoft.com/office/word/2015/wordml/symex" xmlns:wpg="http://schemas.microsoft.com/office/word/2010/wordprocessingGroup" xmlns:wpi="http://schemas.microsoft.com/office/word/2010/wordprocessingInk" xmlns:wne="http://schemas.microsoft.com/office/word/2006/wordml" xmlns:wps="http://schemas.microsoft.com/office/word/2010/wordprocessingShape" mc:Ignorable="w14 w15 w16se w16cid wp14">
   <w:body>
     <w:p>
       <w:pPr>
@@ -26,13 +26,7 @@
         <w:t xml:space="preserve">Due </w:t>
       </w:r>
       <w:r>
-        <w:t>Friday</w:t>
-      </w:r>
-      <w:r>
-        <w:t xml:space="preserve"> 12/</w:t>
-      </w:r>
-      <w:r>
-        <w:t>6</w:t>
+        <w:t>Friday 12/6</w:t>
       </w:r>
       <w:r>
         <w:t xml:space="preserve"> at start of class</w:t>
@@ -67,8 +61,6 @@
       <w:r>
         <w:t>ha</w:t>
       </w:r>
-      <w:bookmarkStart w:id="0" w:name="_GoBack"/>
-      <w:bookmarkEnd w:id="0"/>
       <w:r>
         <w:t>d been previously unaware of:</w:t>
       </w:r>
@@ -83,7 +75,7 @@
           <w:lang w:eastAsia="en-US"/>
         </w:rPr>
         <w:drawing>
-          <wp:inline distT="0" distB="0" distL="0" distR="0">
+          <wp:inline distT="0" distB="0" distL="0" distR="0" wp14:anchorId="2F59B298" wp14:editId="1F255061">
             <wp:extent cx="4264164" cy="1920240"/>
             <wp:effectExtent l="0" t="0" r="3175" b="3810"/>
             <wp:docPr id="4" name="Picture 4"/>
@@ -144,7 +136,7 @@
           <w:lang w:eastAsia="en-US"/>
         </w:rPr>
         <w:drawing>
-          <wp:inline distT="0" distB="0" distL="0" distR="0">
+          <wp:inline distT="0" distB="0" distL="0" distR="0" wp14:anchorId="758966F0" wp14:editId="333EECE4">
             <wp:extent cx="1950720" cy="1463040"/>
             <wp:effectExtent l="0" t="3810" r="7620" b="7620"/>
             <wp:docPr id="5" name="Picture 5"/>
@@ -237,7 +229,7 @@
           <w:lang w:eastAsia="en-US"/>
         </w:rPr>
         <w:drawing>
-          <wp:inline distT="0" distB="0" distL="0" distR="0">
+          <wp:inline distT="0" distB="0" distL="0" distR="0" wp14:anchorId="1012A94B" wp14:editId="36F55A25">
             <wp:extent cx="4267833" cy="1920240"/>
             <wp:effectExtent l="0" t="0" r="0" b="3810"/>
             <wp:docPr id="6" name="Picture 6"/>
@@ -350,6 +342,55 @@
     </w:p>
     <w:p>
       <w:pPr>
+        <w:pStyle w:val="ListParagraph"/>
+      </w:pPr>
+      <w:bookmarkStart w:id="0" w:name="_GoBack"/>
+      <w:r>
+        <w:drawing>
+          <wp:inline distT="0" distB="0" distL="0" distR="0" wp14:anchorId="5128EE34" wp14:editId="63DB3C12">
+            <wp:extent cx="3289177" cy="2842186"/>
+            <wp:effectExtent l="0" t="0" r="635" b="3175"/>
+            <wp:docPr id="1" name="Picture 1"/>
+            <wp:cNvGraphicFramePr>
+              <a:graphicFrameLocks xmlns:a="http://schemas.openxmlformats.org/drawingml/2006/main" noChangeAspect="1"/>
+            </wp:cNvGraphicFramePr>
+            <a:graphic xmlns:a="http://schemas.openxmlformats.org/drawingml/2006/main">
+              <a:graphicData uri="http://schemas.openxmlformats.org/drawingml/2006/picture">
+                <pic:pic xmlns:pic="http://schemas.openxmlformats.org/drawingml/2006/picture">
+                  <pic:nvPicPr>
+                    <pic:cNvPr id="1" name=""/>
+                    <pic:cNvPicPr/>
+                  </pic:nvPicPr>
+                  <pic:blipFill>
+                    <a:blip r:embed="rId8"/>
+                    <a:stretch>
+                      <a:fillRect/>
+                    </a:stretch>
+                  </pic:blipFill>
+                  <pic:spPr>
+                    <a:xfrm>
+                      <a:off x="0" y="0"/>
+                      <a:ext cx="3297724" cy="2849571"/>
+                    </a:xfrm>
+                    <a:prstGeom prst="rect">
+                      <a:avLst/>
+                    </a:prstGeom>
+                  </pic:spPr>
+                </pic:pic>
+              </a:graphicData>
+            </a:graphic>
+          </wp:inline>
+        </w:drawing>
+      </w:r>
+      <w:bookmarkEnd w:id="0"/>
+    </w:p>
+    <w:p>
+      <w:pPr>
+        <w:jc w:val="both"/>
+      </w:pPr>
+    </w:p>
+    <w:p>
+      <w:pPr>
         <w:ind w:firstLine="270"/>
         <w:jc w:val="both"/>
       </w:pPr>
@@ -392,16 +433,7 @@
         <w:jc w:val="both"/>
       </w:pPr>
       <w:r>
-        <w:t xml:space="preserve">Same </w:t>
-      </w:r>
-      <w:r>
-        <w:t xml:space="preserve">format </w:t>
-      </w:r>
-      <w:r>
-        <w:t xml:space="preserve">as past design problems </w:t>
-      </w:r>
-      <w:r>
-        <w:t>(hand-written report is fine)</w:t>
+        <w:t>Same format as past design problems (hand-written report is fine)</w:t>
       </w:r>
     </w:p>
     <w:p>
@@ -449,7 +481,7 @@
 </file>
 
 <file path=word/numbering.xml><?xml version="1.0" encoding="utf-8"?>
-<w:numbering xmlns:wpc="http://schemas.microsoft.com/office/word/2010/wordprocessingCanvas" xmlns:cx="http://schemas.microsoft.com/office/drawing/2014/chartex" xmlns:mc="http://schemas.openxmlformats.org/markup-compatibility/2006" xmlns:o="urn:schemas-microsoft-com:office:office" xmlns:r="http://schemas.openxmlformats.org/officeDocument/2006/relationships" xmlns:m="http://schemas.openxmlformats.org/officeDocument/2006/math" xmlns:v="urn:schemas-microsoft-com:vml" xmlns:wp14="http://schemas.microsoft.com/office/word/2010/wordprocessingDrawing" xmlns:wp="http://schemas.openxmlformats.org/drawingml/2006/wordprocessingDrawing" xmlns:w10="urn:schemas-microsoft-com:office:word" xmlns:w="http://schemas.openxmlformats.org/wordprocessingml/2006/main" xmlns:w14="http://schemas.microsoft.com/office/word/2010/wordml" xmlns:w15="http://schemas.microsoft.com/office/word/2012/wordml" xmlns:w16se="http://schemas.microsoft.com/office/word/2015/wordml/symex" xmlns:wpg="http://schemas.microsoft.com/office/word/2010/wordprocessingGroup" xmlns:wpi="http://schemas.microsoft.com/office/word/2010/wordprocessingInk" xmlns:wne="http://schemas.microsoft.com/office/word/2006/wordml" xmlns:wps="http://schemas.microsoft.com/office/word/2010/wordprocessingShape" mc:Ignorable="w14 w15 w16se wp14">
+<w:numbering xmlns:wpc="http://schemas.microsoft.com/office/word/2010/wordprocessingCanvas" xmlns:cx="http://schemas.microsoft.com/office/drawing/2014/chartex" xmlns:cx1="http://schemas.microsoft.com/office/drawing/2015/9/8/chartex" xmlns:cx2="http://schemas.microsoft.com/office/drawing/2015/10/21/chartex" xmlns:cx3="http://schemas.microsoft.com/office/drawing/2016/5/9/chartex" xmlns:cx4="http://schemas.microsoft.com/office/drawing/2016/5/10/chartex" xmlns:cx5="http://schemas.microsoft.com/office/drawing/2016/5/11/chartex" xmlns:cx6="http://schemas.microsoft.com/office/drawing/2016/5/12/chartex" xmlns:cx7="http://schemas.microsoft.com/office/drawing/2016/5/13/chartex" xmlns:cx8="http://schemas.microsoft.com/office/drawing/2016/5/14/chartex" xmlns:mc="http://schemas.openxmlformats.org/markup-compatibility/2006" xmlns:aink="http://schemas.microsoft.com/office/drawing/2016/ink" xmlns:am3d="http://schemas.microsoft.com/office/drawing/2017/model3d" xmlns:o="urn:schemas-microsoft-com:office:office" xmlns:r="http://schemas.openxmlformats.org/officeDocument/2006/relationships" xmlns:m="http://schemas.openxmlformats.org/officeDocument/2006/math" xmlns:v="urn:schemas-microsoft-com:vml" xmlns:wp14="http://schemas.microsoft.com/office/word/2010/wordprocessingDrawing" xmlns:wp="http://schemas.openxmlformats.org/drawingml/2006/wordprocessingDrawing" xmlns:w10="urn:schemas-microsoft-com:office:word" xmlns:w="http://schemas.openxmlformats.org/wordprocessingml/2006/main" xmlns:w14="http://schemas.microsoft.com/office/word/2010/wordml" xmlns:w15="http://schemas.microsoft.com/office/word/2012/wordml" xmlns:w16cid="http://schemas.microsoft.com/office/word/2016/wordml/cid" xmlns:w16se="http://schemas.microsoft.com/office/word/2015/wordml/symex" xmlns:wpg="http://schemas.microsoft.com/office/word/2010/wordprocessingGroup" xmlns:wpi="http://schemas.microsoft.com/office/word/2010/wordprocessingInk" xmlns:wne="http://schemas.microsoft.com/office/word/2006/wordml" xmlns:wps="http://schemas.microsoft.com/office/word/2010/wordprocessingShape" mc:Ignorable="w14 w15 w16se w16cid wp14">
   <w:abstractNum w:abstractNumId="0" w15:restartNumberingAfterBreak="0">
     <w:nsid w:val="47F540F8"/>
     <w:multiLevelType w:val="hybridMultilevel"/>
@@ -822,7 +854,7 @@
 </file>
 
 <file path=word/styles.xml><?xml version="1.0" encoding="utf-8"?>
-<w:styles xmlns:mc="http://schemas.openxmlformats.org/markup-compatibility/2006" xmlns:r="http://schemas.openxmlformats.org/officeDocument/2006/relationships" xmlns:w="http://schemas.openxmlformats.org/wordprocessingml/2006/main" xmlns:w14="http://schemas.microsoft.com/office/word/2010/wordml" xmlns:w15="http://schemas.microsoft.com/office/word/2012/wordml" xmlns:w16se="http://schemas.microsoft.com/office/word/2015/wordml/symex" mc:Ignorable="w14 w15 w16se">
+<w:styles xmlns:mc="http://schemas.openxmlformats.org/markup-compatibility/2006" xmlns:r="http://schemas.openxmlformats.org/officeDocument/2006/relationships" xmlns:w="http://schemas.openxmlformats.org/wordprocessingml/2006/main" xmlns:w14="http://schemas.microsoft.com/office/word/2010/wordml" xmlns:w15="http://schemas.microsoft.com/office/word/2012/wordml" xmlns:w16cid="http://schemas.microsoft.com/office/word/2016/wordml/cid" xmlns:w16se="http://schemas.microsoft.com/office/word/2015/wordml/symex" mc:Ignorable="w14 w15 w16se w16cid">
   <w:docDefaults>
     <w:rPrDefault>
       <w:rPr>
@@ -838,7 +870,7 @@
       </w:pPr>
     </w:pPrDefault>
   </w:docDefaults>
-  <w:latentStyles w:defLockedState="0" w:defUIPriority="99" w:defSemiHidden="0" w:defUnhideWhenUsed="0" w:defQFormat="0" w:count="371">
+  <w:latentStyles w:defLockedState="0" w:defUIPriority="99" w:defSemiHidden="0" w:defUnhideWhenUsed="0" w:defQFormat="0" w:count="375">
     <w:lsdException w:name="Normal" w:uiPriority="0" w:qFormat="1"/>
     <w:lsdException w:name="heading 1" w:uiPriority="9" w:qFormat="1"/>
     <w:lsdException w:name="heading 2" w:semiHidden="1" w:uiPriority="9" w:unhideWhenUsed="1" w:qFormat="1"/>
@@ -944,7 +976,6 @@
     <w:lsdException w:name="HTML Sample" w:semiHidden="1" w:unhideWhenUsed="1"/>
     <w:lsdException w:name="HTML Typewriter" w:semiHidden="1" w:unhideWhenUsed="1"/>
     <w:lsdException w:name="HTML Variable" w:semiHidden="1" w:unhideWhenUsed="1"/>
-    <w:lsdException w:name="Normal Table" w:semiHidden="1" w:unhideWhenUsed="1"/>
     <w:lsdException w:name="annotation subject" w:semiHidden="1" w:unhideWhenUsed="1"/>
     <w:lsdException w:name="No List" w:semiHidden="1" w:unhideWhenUsed="1"/>
     <w:lsdException w:name="Outline List 1" w:semiHidden="1" w:unhideWhenUsed="1"/>
@@ -988,10 +1019,8 @@
     <w:lsdException w:name="Table Elegant" w:semiHidden="1" w:unhideWhenUsed="1"/>
     <w:lsdException w:name="Table Professional" w:semiHidden="1" w:unhideWhenUsed="1"/>
     <w:lsdException w:name="Table Subtle 1" w:semiHidden="1" w:unhideWhenUsed="1"/>
-    <w:lsdException w:name="Table Subtle 2" w:semiHidden="1" w:unhideWhenUsed="1"/>
     <w:lsdException w:name="Table Web 1" w:semiHidden="1" w:unhideWhenUsed="1"/>
     <w:lsdException w:name="Table Web 2" w:semiHidden="1" w:unhideWhenUsed="1"/>
-    <w:lsdException w:name="Table Web 3" w:semiHidden="1" w:unhideWhenUsed="1"/>
     <w:lsdException w:name="Balloon Text" w:semiHidden="1" w:unhideWhenUsed="1"/>
     <w:lsdException w:name="Table Grid" w:uiPriority="39"/>
     <w:lsdException w:name="Table Theme" w:semiHidden="1" w:unhideWhenUsed="1"/>
@@ -1210,6 +1239,10 @@
     <w:lsdException w:name="List Table 5 Dark Accent 6" w:uiPriority="50"/>
     <w:lsdException w:name="List Table 6 Colorful Accent 6" w:uiPriority="51"/>
     <w:lsdException w:name="List Table 7 Colorful Accent 6" w:uiPriority="52"/>
+    <w:lsdException w:name="Mention" w:semiHidden="1" w:unhideWhenUsed="1"/>
+    <w:lsdException w:name="Smart Hyperlink" w:semiHidden="1" w:unhideWhenUsed="1"/>
+    <w:lsdException w:name="Hashtag" w:semiHidden="1" w:unhideWhenUsed="1"/>
+    <w:lsdException w:name="Unresolved Mention" w:semiHidden="1" w:unhideWhenUsed="1"/>
   </w:latentStyles>
   <w:style w:type="paragraph" w:default="1" w:styleId="Normal">
     <w:name w:val="Normal"/>
